--- a/ordenanzas/1722.docx
+++ b/ordenanzas/1722.docx
@@ -5,7 +5,8 @@
     <w:p>
       <w:pPr>
         <w:pStyle w:val="Textoindependiente"/>
-        <w:spacing w:after="200"/>
+        <w:keepNext/>
+        <w:spacing w:after="240"/>
         <w:jc w:val="right"/>
         <w:rPr>
           <w:rFonts w:ascii="Times New Roman" w:hAnsi="Times New Roman"/>
@@ -23,16 +24,19 @@
     <w:p>
       <w:pPr>
         <w:pStyle w:val="Textoindependiente"/>
-        <w:spacing w:after="200"/>
+        <w:keepNext/>
+        <w:spacing w:before="240" w:after="360"/>
         <w:jc w:val="left"/>
         <w:rPr>
           <w:rFonts w:ascii="Times New Roman" w:hAnsi="Times New Roman"/>
+          <w:b/>
           <w:bCs/>
         </w:rPr>
       </w:pPr>
       <w:r>
         <w:rPr>
           <w:rFonts w:ascii="Times New Roman" w:hAnsi="Times New Roman"/>
+          <w:b/>
           <w:bCs/>
         </w:rPr>
         <w:t>ORDENANZA Nº 1722</w:t>
@@ -41,29 +45,30 @@
     <w:p>
       <w:pPr>
         <w:pStyle w:val="Textoindependiente"/>
-        <w:spacing w:after="200"/>
-        <w:rPr>
-          <w:rFonts w:ascii="Times New Roman" w:hAnsi="Times New Roman"/>
-        </w:rPr>
-      </w:pPr>
-      <w:r>
-        <w:rPr>
-          <w:rFonts w:ascii="Times New Roman" w:hAnsi="Times New Roman"/>
+        <w:keepNext/>
+        <w:spacing w:before="240" w:after="120"/>
+        <w:jc w:val="left"/>
+        <w:rPr>
+          <w:rFonts w:ascii="Times New Roman" w:hAnsi="Times New Roman"/>
+          <w:b/>
           <w:bCs/>
         </w:rPr>
+      </w:pPr>
+      <w:r>
+        <w:rPr>
+          <w:rFonts w:ascii="Times New Roman" w:hAnsi="Times New Roman"/>
+          <w:b/>
+          <w:bCs/>
+        </w:rPr>
         <w:t xml:space="preserve">VISTO: </w:t>
-      </w:r>
-      <w:r>
-        <w:rPr>
-          <w:rFonts w:ascii="Times New Roman" w:hAnsi="Times New Roman"/>
-        </w:rPr>
-        <w:t>El Expediente Nº 422-S-08 y agregado Expediente Nº 158-Y-09; y</w:t>
       </w:r>
     </w:p>
     <w:p>
       <w:pPr>
         <w:pStyle w:val="Textoindependiente"/>
-        <w:spacing w:after="200"/>
+        <w:keepNext/>
+        <w:spacing w:after="120"/>
+        <w:jc w:val="left"/>
         <w:rPr>
           <w:rFonts w:ascii="Times New Roman" w:hAnsi="Times New Roman"/>
         </w:rPr>
@@ -73,47 +78,74 @@
           <w:rFonts w:ascii="Times New Roman" w:hAnsi="Times New Roman"/>
           <w:bCs/>
         </w:rPr>
-        <w:t xml:space="preserve">CONSIDERANDO: </w:t>
-      </w:r>
-      <w:r>
-        <w:rPr>
-          <w:rFonts w:ascii="Times New Roman" w:hAnsi="Times New Roman"/>
-        </w:rPr>
-        <w:t>Que mediante el Expediente Nº 422-S-08, la Sra. Laura Saitzew de Verdaguer, propietaria del inmueble identificado con el Padrón Nº 876.899, solicita una medida de excepción en referencia a la Documentación Técnica contenida en el Expediente Nº 10.720-C-08;</w:t>
+        <w:t xml:space="preserve"> </w:t>
+      </w:r>
+      <w:r>
+        <w:rPr>
+          <w:rFonts w:ascii="Times New Roman" w:hAnsi="Times New Roman"/>
+        </w:rPr>
+        <w:t>El Expediente N</w:t>
+      </w:r>
+      <w:r>
+        <w:rPr>
+          <w:rFonts w:ascii="Times New Roman" w:hAnsi="Times New Roman"/>
+        </w:rPr>
+        <w:t xml:space="preserve">º </w:t>
+      </w:r>
+      <w:r>
+        <w:rPr>
+          <w:rFonts w:ascii="Times New Roman" w:hAnsi="Times New Roman"/>
+        </w:rPr>
+        <w:t>422-S-08 y agregado Expediente N</w:t>
+      </w:r>
+      <w:r>
+        <w:rPr>
+          <w:rFonts w:ascii="Times New Roman" w:hAnsi="Times New Roman"/>
+        </w:rPr>
+        <w:t xml:space="preserve">º </w:t>
+      </w:r>
+      <w:r>
+        <w:rPr>
+          <w:rFonts w:ascii="Times New Roman" w:hAnsi="Times New Roman"/>
+        </w:rPr>
+        <w:t>158-Y-09; y</w:t>
       </w:r>
     </w:p>
     <w:p>
       <w:pPr>
         <w:pStyle w:val="Textoindependiente"/>
-        <w:spacing w:after="200"/>
-        <w:rPr>
-          <w:rFonts w:ascii="Times New Roman" w:hAnsi="Times New Roman"/>
-        </w:rPr>
-      </w:pPr>
-      <w:r>
-        <w:rPr>
-          <w:rFonts w:ascii="Times New Roman" w:hAnsi="Times New Roman"/>
-        </w:rPr>
-        <w:t>Que mediante la misma solicita la aprobación de carpeta conforme a obra, de la propiedad ubicada en Avenida Aconquija Nº 631;</w:t>
+        <w:keepNext/>
+        <w:spacing w:before="240" w:after="120"/>
+        <w:jc w:val="left"/>
+        <w:rPr>
+          <w:rFonts w:ascii="Times New Roman" w:hAnsi="Times New Roman"/>
+          <w:b/>
+          <w:bCs/>
+        </w:rPr>
+      </w:pPr>
+      <w:r>
+        <w:rPr>
+          <w:rFonts w:ascii="Times New Roman" w:hAnsi="Times New Roman"/>
+          <w:b/>
+          <w:bCs/>
+        </w:rPr>
+        <w:t xml:space="preserve">CONSIDERANDO: </w:t>
       </w:r>
     </w:p>
     <w:p>
       <w:pPr>
         <w:pStyle w:val="Textoindependiente"/>
-        <w:spacing w:after="200"/>
-        <w:rPr>
-          <w:rFonts w:ascii="Times New Roman" w:hAnsi="Times New Roman"/>
-        </w:rPr>
-      </w:pPr>
-      <w:r>
-        <w:rPr>
-          <w:rFonts w:ascii="Times New Roman" w:hAnsi="Times New Roman"/>
-        </w:rPr>
-        <w:t>Que dicha construcción se encuentra dentro de la Unidad Ambiental U.A.1 y según especificaciones de los Técnicos del Departamento Ejecutivo Municipal no cumple con las disposiciones de la Ordenanza Nº 613</w:t>
-      </w:r>
-      <w:r>
-        <w:rPr>
-          <w:rFonts w:ascii="Times New Roman" w:hAnsi="Times New Roman"/>
+        <w:keepNext/>
+        <w:spacing w:after="120"/>
+        <w:jc w:val="left"/>
+        <w:rPr>
+          <w:rFonts w:ascii="Times New Roman" w:hAnsi="Times New Roman"/>
+        </w:rPr>
+      </w:pPr>
+      <w:r>
+        <w:rPr>
+          <w:rFonts w:ascii="Times New Roman" w:hAnsi="Times New Roman"/>
+          <w:bCs/>
         </w:rPr>
         <w:t xml:space="preserve"> </w:t>
       </w:r>
@@ -121,151 +153,283 @@
         <w:rPr>
           <w:rFonts w:ascii="Times New Roman" w:hAnsi="Times New Roman"/>
         </w:rPr>
-        <w:t xml:space="preserve">                    (</w:t>
-      </w:r>
-      <w:r>
-        <w:rPr>
-          <w:rFonts w:ascii="Times New Roman" w:hAnsi="Times New Roman"/>
-        </w:rPr>
-        <w:t>Código de Planeamiento Urbano</w:t>
-      </w:r>
-      <w:r>
-        <w:rPr>
-          <w:rFonts w:ascii="Times New Roman" w:hAnsi="Times New Roman"/>
-        </w:rPr>
-        <w:t xml:space="preserve">) </w:t>
-      </w:r>
-      <w:r>
-        <w:rPr>
-          <w:rFonts w:ascii="Times New Roman" w:hAnsi="Times New Roman"/>
-        </w:rPr>
-        <w:t xml:space="preserve"> </w:t>
-      </w:r>
-      <w:r>
-        <w:rPr>
-          <w:rFonts w:ascii="Times New Roman" w:hAnsi="Times New Roman"/>
-        </w:rPr>
-        <w:t>en cuanto a Retiro, altura y FOS;</w:t>
+        <w:t>Que mediante el Expediente N</w:t>
+      </w:r>
+      <w:r>
+        <w:rPr>
+          <w:rFonts w:ascii="Times New Roman" w:hAnsi="Times New Roman"/>
+        </w:rPr>
+        <w:t xml:space="preserve">º </w:t>
+      </w:r>
+      <w:r>
+        <w:rPr>
+          <w:rFonts w:ascii="Times New Roman" w:hAnsi="Times New Roman"/>
+        </w:rPr>
+        <w:t>422-S-08, la Sra. Laura Saitzew de Verdaguer, propietaria del inmueble identificado con el Padrón N</w:t>
+      </w:r>
+      <w:r>
+        <w:rPr>
+          <w:rFonts w:ascii="Times New Roman" w:hAnsi="Times New Roman"/>
+        </w:rPr>
+        <w:t xml:space="preserve">º </w:t>
+      </w:r>
+      <w:r>
+        <w:rPr>
+          <w:rFonts w:ascii="Times New Roman" w:hAnsi="Times New Roman"/>
+        </w:rPr>
+        <w:t>876.899, solicita una medida de excepción en referencia a la Documentación Técnica contenida en el Expediente N</w:t>
+      </w:r>
+      <w:r>
+        <w:rPr>
+          <w:rFonts w:ascii="Times New Roman" w:hAnsi="Times New Roman"/>
+        </w:rPr>
+        <w:t xml:space="preserve">º </w:t>
+      </w:r>
+      <w:r>
+        <w:rPr>
+          <w:rFonts w:ascii="Times New Roman" w:hAnsi="Times New Roman"/>
+        </w:rPr>
+        <w:t>10.720-C-08;</w:t>
       </w:r>
     </w:p>
     <w:p>
       <w:pPr>
         <w:pStyle w:val="Textoindependiente"/>
-        <w:spacing w:after="200"/>
-        <w:rPr>
-          <w:rFonts w:ascii="Times New Roman" w:hAnsi="Times New Roman"/>
-        </w:rPr>
-      </w:pPr>
-      <w:r>
-        <w:rPr>
-          <w:rFonts w:ascii="Times New Roman" w:hAnsi="Times New Roman"/>
-        </w:rPr>
-        <w:t>Que este Cuerpo analiza que trata de una obra construida, lo que nos indica que los controles municipales para impedir la realización de una edificación no reglamentaria no se efectuaron eficazmente;</w:t>
+        <w:keepNext/>
+        <w:spacing w:after="120"/>
+        <w:jc w:val="left"/>
+        <w:rPr>
+          <w:rFonts w:ascii="Times New Roman" w:hAnsi="Times New Roman"/>
+        </w:rPr>
+      </w:pPr>
+      <w:r>
+        <w:rPr>
+          <w:rFonts w:ascii="Times New Roman" w:hAnsi="Times New Roman"/>
+        </w:rPr>
+        <w:t>Que mediante la misma solicita la aprobación de carpeta conforme a obra, de la propiedad ubicada en Avenida Aconquija N</w:t>
+      </w:r>
+      <w:r>
+        <w:rPr>
+          <w:rFonts w:ascii="Times New Roman" w:hAnsi="Times New Roman"/>
+        </w:rPr>
+        <w:t xml:space="preserve">º </w:t>
+      </w:r>
+      <w:r>
+        <w:rPr>
+          <w:rFonts w:ascii="Times New Roman" w:hAnsi="Times New Roman"/>
+        </w:rPr>
+        <w:t>631;</w:t>
       </w:r>
     </w:p>
     <w:p>
       <w:pPr>
         <w:pStyle w:val="Textoindependiente"/>
-        <w:spacing w:after="200"/>
-        <w:rPr>
-          <w:rFonts w:ascii="Times New Roman" w:hAnsi="Times New Roman"/>
-        </w:rPr>
-      </w:pPr>
-      <w:r>
-        <w:rPr>
-          <w:rFonts w:ascii="Times New Roman" w:hAnsi="Times New Roman"/>
-        </w:rPr>
-        <w:t>Que la obra construida sobre el inmueble consiste en el techado de un patio interno y que debe tenerse en cuenta que allí funciona un establecimiento educativo;</w:t>
+        <w:keepNext/>
+        <w:spacing w:after="120"/>
+        <w:jc w:val="left"/>
+        <w:rPr>
+          <w:rFonts w:ascii="Times New Roman" w:hAnsi="Times New Roman"/>
+        </w:rPr>
+      </w:pPr>
+      <w:r>
+        <w:rPr>
+          <w:rFonts w:ascii="Times New Roman" w:hAnsi="Times New Roman"/>
+        </w:rPr>
+        <w:t>Que dicha construcción se encuentra dentro de la Unidad Ambiental U.A.1 y según especificaciones de los Técnicos del Departamento Ejecutivo Municipal no cumple con las disposiciones de la Ordenanza N</w:t>
+      </w:r>
+      <w:r>
+        <w:rPr>
+          <w:rFonts w:ascii="Times New Roman" w:hAnsi="Times New Roman"/>
+        </w:rPr>
+        <w:t xml:space="preserve">º </w:t>
+      </w:r>
+      <w:r>
+        <w:rPr>
+          <w:rFonts w:ascii="Times New Roman" w:hAnsi="Times New Roman"/>
+        </w:rPr>
+        <w:t>613</w:t>
+      </w:r>
+      <w:r>
+        <w:rPr>
+          <w:rFonts w:ascii="Times New Roman" w:hAnsi="Times New Roman"/>
+        </w:rPr>
+        <w:t xml:space="preserve">  (</w:t>
+      </w:r>
+      <w:r>
+        <w:rPr>
+          <w:rFonts w:ascii="Times New Roman" w:hAnsi="Times New Roman"/>
+        </w:rPr>
+        <w:t>Código de Planeamiento Urbano</w:t>
+      </w:r>
+      <w:r>
+        <w:rPr>
+          <w:rFonts w:ascii="Times New Roman" w:hAnsi="Times New Roman"/>
+        </w:rPr>
+        <w:t xml:space="preserve">)  </w:t>
+      </w:r>
+      <w:r>
+        <w:rPr>
+          <w:rFonts w:ascii="Times New Roman" w:hAnsi="Times New Roman"/>
+        </w:rPr>
+        <w:t>en cuanto a Retiro, altura y FOS;</w:t>
       </w:r>
     </w:p>
     <w:p>
       <w:pPr>
         <w:pStyle w:val="Textoindependiente"/>
-        <w:spacing w:after="200"/>
-        <w:rPr>
-          <w:rFonts w:ascii="Times New Roman" w:hAnsi="Times New Roman"/>
-        </w:rPr>
-      </w:pPr>
-      <w:r>
-        <w:rPr>
-          <w:rFonts w:ascii="Times New Roman" w:hAnsi="Times New Roman"/>
-        </w:rPr>
-        <w:t>Que la obra no perturba el paisaje urbanístico, pues se realizó dentro de la propiedad;</w:t>
+        <w:keepNext/>
+        <w:spacing w:after="120"/>
+        <w:jc w:val="left"/>
+        <w:rPr>
+          <w:rFonts w:ascii="Times New Roman" w:hAnsi="Times New Roman"/>
+        </w:rPr>
+      </w:pPr>
+      <w:r>
+        <w:rPr>
+          <w:rFonts w:ascii="Times New Roman" w:hAnsi="Times New Roman"/>
+        </w:rPr>
+        <w:t>Que este Cuerpo analiza que trata de una obra construida, lo que nos indica que los controles municipales para impedir la realización de una edificación no reglamentaria no se efectuaron eficazmente;</w:t>
       </w:r>
     </w:p>
     <w:p>
       <w:pPr>
         <w:pStyle w:val="Textoindependiente"/>
-        <w:spacing w:after="200"/>
-        <w:rPr>
-          <w:rFonts w:ascii="Times New Roman" w:hAnsi="Times New Roman"/>
-        </w:rPr>
-      </w:pPr>
-      <w:r>
-        <w:rPr>
-          <w:rFonts w:ascii="Times New Roman" w:hAnsi="Times New Roman"/>
-        </w:rPr>
-        <w:t>Que además la Ordenanza Nº 613, es una norma general y que apartarse de ella, para casos puntuales, es una facultad exclusiva del Honorable Concejo Deliberante;</w:t>
+        <w:keepNext/>
+        <w:spacing w:after="120"/>
+        <w:jc w:val="left"/>
+        <w:rPr>
+          <w:rFonts w:ascii="Times New Roman" w:hAnsi="Times New Roman"/>
+        </w:rPr>
+      </w:pPr>
+      <w:r>
+        <w:rPr>
+          <w:rFonts w:ascii="Times New Roman" w:hAnsi="Times New Roman"/>
+        </w:rPr>
+        <w:t>Que la obra construida sobre el inmueble consiste en el techado de un patio interno y que debe tenerse en cuenta que allí funciona un establecimiento educativo;</w:t>
       </w:r>
     </w:p>
     <w:p>
       <w:pPr>
         <w:pStyle w:val="Textoindependiente"/>
-        <w:spacing w:after="200"/>
-        <w:jc w:val="center"/>
-        <w:rPr>
-          <w:rFonts w:ascii="Times New Roman" w:hAnsi="Times New Roman"/>
-          <w:bCs/>
-        </w:rPr>
-      </w:pPr>
-      <w:r>
-        <w:rPr>
-          <w:rFonts w:ascii="Times New Roman" w:hAnsi="Times New Roman"/>
-          <w:bCs/>
-        </w:rPr>
-        <w:t xml:space="preserve">POR </w:t>
-      </w:r>
-      <w:r>
-        <w:rPr>
-          <w:rFonts w:ascii="Times New Roman" w:hAnsi="Times New Roman"/>
-          <w:bCs/>
-        </w:rPr>
-        <w:t>EL CONCEJO DELIBERANTE SANCIONA CON FUERZA DE ORDENANZA</w:t>
+        <w:keepNext/>
+        <w:spacing w:after="120"/>
+        <w:jc w:val="left"/>
+        <w:rPr>
+          <w:rFonts w:ascii="Times New Roman" w:hAnsi="Times New Roman"/>
+        </w:rPr>
+      </w:pPr>
+      <w:r>
+        <w:rPr>
+          <w:rFonts w:ascii="Times New Roman" w:hAnsi="Times New Roman"/>
+        </w:rPr>
+        <w:t>Que la obra no perturba el paisaje urbanístico, pues se realizó dentro de la propiedad;</w:t>
       </w:r>
     </w:p>
     <w:p>
       <w:pPr>
-        <w:spacing w:after="200"/>
-        <w:jc w:val="both"/>
-      </w:pPr>
+        <w:pStyle w:val="Textoindependiente"/>
+        <w:keepNext/>
+        <w:spacing w:after="120"/>
+        <w:jc w:val="left"/>
+        <w:rPr>
+          <w:rFonts w:ascii="Times New Roman" w:hAnsi="Times New Roman"/>
+        </w:rPr>
+      </w:pPr>
+      <w:r>
+        <w:rPr>
+          <w:rFonts w:ascii="Times New Roman" w:hAnsi="Times New Roman"/>
+        </w:rPr>
+        <w:t>Que además la Ordenanza N</w:t>
+      </w:r>
+      <w:r>
+        <w:rPr>
+          <w:rFonts w:ascii="Times New Roman" w:hAnsi="Times New Roman"/>
+        </w:rPr>
+        <w:t xml:space="preserve">º </w:t>
+      </w:r>
+      <w:r>
+        <w:rPr>
+          <w:rFonts w:ascii="Times New Roman" w:hAnsi="Times New Roman"/>
+        </w:rPr>
+        <w:t>613, es una norma general y que apartarse de ella, para casos puntuales, es una facultad exclusiva del Honorable Concejo Deliberante;</w:t>
+      </w:r>
+    </w:p>
+    <w:p>
+      <w:pPr>
+        <w:pStyle w:val="Textoindependiente"/>
+        <w:keepNext/>
+        <w:spacing w:before="360" w:after="360"/>
+        <w:ind w:left="1984" w:right="1984"/>
+        <w:jc w:val="center"/>
+        <w:rPr>
+          <w:rFonts w:ascii="Times New Roman" w:hAnsi="Times New Roman"/>
+          <w:b/>
+          <w:bCs/>
+        </w:rPr>
+      </w:pPr>
+      <w:r>
+        <w:rPr>
+          <w:rFonts w:ascii="Times New Roman" w:hAnsi="Times New Roman"/>
+          <w:b/>
+          <w:bCs/>
+        </w:rPr>
+        <w:t>EL CONCEJO DELIBERANTE SANCIONA CON FUERZA DE ORDENANZA</w:t>
+      </w:r>
+    </w:p>
+    <w:p>
+      <w:pPr>
+        <w:keepNext/>
+        <w:spacing w:after="120"/>
+      </w:pPr>
+      <w:r>
+        <w:rPr>
+          <w:bCs/>
+          <w:u w:val="single"/>
+          <w:lang w:val="es-AR"/>
+        </w:rPr>
+        <w:t>ARTICULO PRIMERO</w:t>
+      </w:r>
+      <w:r>
+        <w:rPr>
+          <w:bCs/>
+          <w:u w:val="single"/>
+          <w:lang w:val="es-AR"/>
+        </w:rPr>
+        <w:t>:</w:t>
+      </w:r>
       <w:r>
         <w:rPr>
           <w:bCs/>
           <w:lang w:val="es-AR"/>
         </w:rPr>
-        <w:t>ARTICULO PRIMERO</w:t>
+        <w:t xml:space="preserve"> </w:t>
       </w:r>
       <w:r>
         <w:rPr>
           <w:bCs/>
-          <w:lang w:val="es-AR"/>
-        </w:rPr>
-        <w:t xml:space="preserve">: </w:t>
-      </w:r>
-      <w:r>
-        <w:rPr>
-          <w:bCs/>
         </w:rPr>
         <w:t xml:space="preserve">OTORGAR </w:t>
       </w:r>
       <w:r>
-        <w:t>la vía de excepción solicitada por la Sra. Saitzew de Verdaguer Laura, para el inmueble Padrón Nº 876.899, ubicado en Av. Aconquija 631, según Documentación Técnica que obra en el Expediente Nº 10.720-C-08.</w:t>
+        <w:t>la vía de excepción solicitada por la Sra. Saitzew de Verdaguer Laura, para el inmueble Padrón N</w:t>
+      </w:r>
+      <w:r>
+        <w:t xml:space="preserve">º </w:t>
+      </w:r>
+      <w:r>
+        <w:t>876.899, ubicado en Av. Aconquija 631, según Documentación Técnica que obra en el Expediente N</w:t>
+      </w:r>
+      <w:r>
+        <w:t xml:space="preserve">º </w:t>
+      </w:r>
+      <w:r>
+        <w:t>10.720-C-08.</w:t>
       </w:r>
     </w:p>
     <w:p>
       <w:pPr>
-        <w:spacing w:after="200"/>
-        <w:jc w:val="both"/>
+        <w:keepNext/>
+        <w:spacing w:after="120"/>
         <w:rPr>
           <w:bCs/>
         </w:rPr>
@@ -273,14 +437,22 @@
       <w:r>
         <w:rPr>
           <w:bCs/>
+          <w:u w:val="single"/>
         </w:rPr>
         <w:t>ARTICULO SEGUNDO</w:t>
       </w:r>
       <w:r>
         <w:rPr>
           <w:bCs/>
-        </w:rPr>
-        <w:t xml:space="preserve">: </w:t>
+          <w:u w:val="single"/>
+        </w:rPr>
+        <w:t>:</w:t>
+      </w:r>
+      <w:r>
+        <w:rPr>
+          <w:bCs/>
+        </w:rPr>
+        <w:t xml:space="preserve"> </w:t>
       </w:r>
       <w:r>
         <w:rPr>
@@ -300,6 +472,7 @@
       <w:footerReference w:type="default" r:id="rId8"/>
       <w:pgSz w:w="11906" w:h="16838" w:code="5"/>
       <w:pgMar w:top="1417" w:right="1701" w:bottom="1417" w:left="1701" w:header="709" w:footer="709" w:gutter="0"/>
+      <w:pgNumType w:start="2285"/>
       <w:cols w:space="708"/>
       <w:docGrid w:linePitch="360"/>
     </w:sectPr>
@@ -309,14 +482,14 @@
 
 <file path=word/endnotes.xml><?xml version="1.0" encoding="utf-8"?>
 <w:endnotes xmlns:ve="http://schemas.openxmlformats.org/markup-compatibility/2006" xmlns:o="urn:schemas-microsoft-com:office:office" xmlns:r="http://schemas.openxmlformats.org/officeDocument/2006/relationships" xmlns:m="http://schemas.openxmlformats.org/officeDocument/2006/math" xmlns:v="urn:schemas-microsoft-com:vml" xmlns:wp="http://schemas.openxmlformats.org/drawingml/2006/wordprocessingDrawing" xmlns:w10="urn:schemas-microsoft-com:office:word" xmlns:w="http://schemas.openxmlformats.org/wordprocessingml/2006/main" xmlns:wne="http://schemas.microsoft.com/office/word/2006/wordml">
-  <w:endnote w:type="separator" w:id="0">
+  <w:endnote w:type="separator" w:id="-1">
     <w:p>
       <w:r>
         <w:separator/>
       </w:r>
     </w:p>
   </w:endnote>
-  <w:endnote w:type="continuationSeparator" w:id="1">
+  <w:endnote w:type="continuationSeparator" w:id="0">
     <w:p>
       <w:r>
         <w:continuationSeparator/>
@@ -368,46 +541,11 @@
   <w:p>
     <w:pPr>
       <w:pStyle w:val="Piedepgina"/>
-      <w:framePr w:wrap="around" w:vAnchor="text" w:hAnchor="margin" w:xAlign="center" w:y="1"/>
       <w:rPr>
-        <w:rStyle w:val="Nmerodepgina"/>
+        <w:rFonts w:ascii="Book Antiqua" w:hAnsi="Book Antiqua"/>
+        <w:color w:val="808080" w:themeColor="background1" w:themeShade="80"/>
+        <w:sz w:val="20"/>
       </w:rPr>
-    </w:pPr>
-    <w:r>
-      <w:rPr>
-        <w:rStyle w:val="Nmerodepgina"/>
-      </w:rPr>
-      <w:fldChar w:fldCharType="begin"/>
-    </w:r>
-    <w:r>
-      <w:rPr>
-        <w:rStyle w:val="Nmerodepgina"/>
-      </w:rPr>
-      <w:instrText xml:space="preserve">PAGE  </w:instrText>
-    </w:r>
-    <w:r>
-      <w:rPr>
-        <w:rStyle w:val="Nmerodepgina"/>
-      </w:rPr>
-      <w:fldChar w:fldCharType="separate"/>
-    </w:r>
-    <w:r>
-      <w:rPr>
-        <w:rStyle w:val="Nmerodepgina"/>
-        <w:noProof/>
-      </w:rPr>
-      <w:t>1</w:t>
-    </w:r>
-    <w:r>
-      <w:rPr>
-        <w:rStyle w:val="Nmerodepgina"/>
-      </w:rPr>
-      <w:fldChar w:fldCharType="end"/>
-    </w:r>
-  </w:p>
-  <w:p>
-    <w:pPr>
-      <w:pStyle w:val="Piedepgina"/>
     </w:pPr>
   </w:p>
 </w:ftr>
@@ -415,14 +553,14 @@
 
 <file path=word/footnotes.xml><?xml version="1.0" encoding="utf-8"?>
 <w:footnotes xmlns:ve="http://schemas.openxmlformats.org/markup-compatibility/2006" xmlns:o="urn:schemas-microsoft-com:office:office" xmlns:r="http://schemas.openxmlformats.org/officeDocument/2006/relationships" xmlns:m="http://schemas.openxmlformats.org/officeDocument/2006/math" xmlns:v="urn:schemas-microsoft-com:vml" xmlns:wp="http://schemas.openxmlformats.org/drawingml/2006/wordprocessingDrawing" xmlns:w10="urn:schemas-microsoft-com:office:word" xmlns:w="http://schemas.openxmlformats.org/wordprocessingml/2006/main" xmlns:wne="http://schemas.microsoft.com/office/word/2006/wordml">
-  <w:footnote w:type="separator" w:id="0">
+  <w:footnote w:type="separator" w:id="-1">
     <w:p>
       <w:r>
         <w:separator/>
       </w:r>
     </w:p>
   </w:footnote>
-  <w:footnote w:type="continuationSeparator" w:id="1">
+  <w:footnote w:type="continuationSeparator" w:id="0">
     <w:p>
       <w:r>
         <w:continuationSeparator/>
@@ -2026,6 +2164,34 @@
       <w:jc w:val="both"/>
     </w:pPr>
   </w:style>
+  <w:style w:type="paragraph" w:styleId="Encabezado">
+    <w:name w:val="header"/>
+    <w:basedOn w:val="Normal"/>
+    <w:link w:val="EncabezadoCar"/>
+    <w:uiPriority w:val="99"/>
+    <w:semiHidden/>
+    <w:unhideWhenUsed/>
+    <w:rsid w:val="00BB008E"/>
+    <w:pPr>
+      <w:tabs>
+        <w:tab w:val="center" w:pos="4419"/>
+        <w:tab w:val="right" w:pos="8838"/>
+      </w:tabs>
+    </w:pPr>
+  </w:style>
+  <w:style w:type="character" w:customStyle="1" w:styleId="EncabezadoCar">
+    <w:name w:val="Encabezado Car"/>
+    <w:basedOn w:val="Fuentedeprrafopredeter"/>
+    <w:link w:val="Encabezado"/>
+    <w:uiPriority w:val="99"/>
+    <w:semiHidden/>
+    <w:rsid w:val="00BB008E"/>
+    <w:rPr>
+      <w:sz w:val="24"/>
+      <w:szCs w:val="24"/>
+      <w:lang w:val="es-ES" w:eastAsia="es-ES"/>
+    </w:rPr>
+  </w:style>
 </w:styles>
 </file>
 
